--- a/templates_doc/template_press.docx
+++ b/templates_doc/template_press.docx
@@ -795,11 +795,43 @@
                 <w:rFonts w:ascii="Times New Roman" w:hAnsi="Times New Roman" w:cs="Times New Roman"/>
               </w:rPr>
             </w:pPr>
+            <w:proofErr w:type="gramStart"/>
             <w:r>
               <w:rPr>
                 <w:rFonts w:ascii="Times New Roman" w:hAnsi="Times New Roman" w:cs="Times New Roman"/>
-              </w:rPr>
-              <w:t xml:space="preserve">Квадратная пластина </w:t>
+                <w:lang w:val="en-US"/>
+              </w:rPr>
+              <w:t xml:space="preserve">{{ </w:t>
+            </w:r>
+            <w:proofErr w:type="spellStart"/>
+            <w:r>
+              <w:rPr>
+                <w:rFonts w:ascii="Times New Roman" w:hAnsi="Times New Roman" w:cs="Times New Roman"/>
+                <w:lang w:val="en-US"/>
+              </w:rPr>
+              <w:t>type</w:t>
+            </w:r>
+            <w:proofErr w:type="gramEnd"/>
+            <w:r>
+              <w:rPr>
+                <w:rFonts w:ascii="Times New Roman" w:hAnsi="Times New Roman" w:cs="Times New Roman"/>
+                <w:lang w:val="en-US"/>
+              </w:rPr>
+              <w:t>_sample</w:t>
+            </w:r>
+            <w:proofErr w:type="spellEnd"/>
+            <w:r>
+              <w:rPr>
+                <w:rFonts w:ascii="Times New Roman" w:hAnsi="Times New Roman" w:cs="Times New Roman"/>
+                <w:lang w:val="en-US"/>
+              </w:rPr>
+              <w:t xml:space="preserve"> }}</w:t>
+            </w:r>
+            <w:r>
+              <w:rPr>
+                <w:rFonts w:ascii="Times New Roman" w:hAnsi="Times New Roman" w:cs="Times New Roman"/>
+              </w:rPr>
+              <w:t xml:space="preserve"> </w:t>
             </w:r>
           </w:p>
         </w:tc>
@@ -961,14 +993,27 @@
             <w:r>
               <w:t xml:space="preserve">Рисунок </w:t>
             </w:r>
-            <w:fldSimple w:instr=" SEQ Рисунок \* ARABIC ">
-              <w:r>
-                <w:rPr>
-                  <w:noProof/>
-                </w:rPr>
-                <w:t>1</w:t>
-              </w:r>
-            </w:fldSimple>
+            <w:r>
+              <w:fldChar w:fldCharType="begin"/>
+            </w:r>
+            <w:r>
+              <w:instrText xml:space="preserve"> SEQ Рисунок \* ARABIC </w:instrText>
+            </w:r>
+            <w:r>
+              <w:fldChar w:fldCharType="separate"/>
+            </w:r>
+            <w:r>
+              <w:rPr>
+                <w:noProof/>
+              </w:rPr>
+              <w:t>1</w:t>
+            </w:r>
+            <w:r>
+              <w:rPr>
+                <w:noProof/>
+              </w:rPr>
+              <w:fldChar w:fldCharType="end"/>
+            </w:r>
             <w:r>
               <w:t>. Фотофиксация испытательного стенда</w:t>
             </w:r>
@@ -987,27 +1032,14 @@
       <w:r>
         <w:t xml:space="preserve">Таблица </w:t>
       </w:r>
-      <w:r>
-        <w:fldChar w:fldCharType="begin"/>
-      </w:r>
-      <w:r>
-        <w:instrText xml:space="preserve"> SEQ Таблица \* ARABIC </w:instrText>
-      </w:r>
-      <w:r>
-        <w:fldChar w:fldCharType="separate"/>
-      </w:r>
-      <w:r>
-        <w:rPr>
-          <w:noProof/>
-        </w:rPr>
-        <w:t>1</w:t>
-      </w:r>
-      <w:r>
-        <w:rPr>
-          <w:noProof/>
-        </w:rPr>
-        <w:fldChar w:fldCharType="end"/>
-      </w:r>
+      <w:fldSimple w:instr=" SEQ Таблица \* ARABIC ">
+        <w:r>
+          <w:rPr>
+            <w:noProof/>
+          </w:rPr>
+          <w:t>1</w:t>
+        </w:r>
+      </w:fldSimple>
       <w:r>
         <w:t>. Геометрические размеры образца</w:t>
       </w:r>
@@ -1711,25 +1743,7 @@
                 <w:szCs w:val="24"/>
                 <w:lang w:val="en-US"/>
               </w:rPr>
-              <w:t>_</w:t>
-            </w:r>
-            <w:r>
-              <w:rPr>
-                <w:color w:val="000000"/>
-                <w:sz w:val="24"/>
-                <w:szCs w:val="24"/>
-                <w:lang w:val="en-US"/>
-              </w:rPr>
-              <w:t>2</w:t>
-            </w:r>
-            <w:r>
-              <w:rPr>
-                <w:color w:val="000000"/>
-                <w:sz w:val="24"/>
-                <w:szCs w:val="24"/>
-                <w:lang w:val="en-US"/>
-              </w:rPr>
-              <w:t>0 }}</w:t>
+              <w:t>_20 }}</w:t>
             </w:r>
           </w:p>
         </w:tc>
@@ -1765,25 +1779,7 @@
                 <w:szCs w:val="24"/>
                 <w:lang w:val="en-US"/>
               </w:rPr>
-              <w:t>_</w:t>
-            </w:r>
-            <w:r>
-              <w:rPr>
-                <w:color w:val="000000"/>
-                <w:sz w:val="24"/>
-                <w:szCs w:val="24"/>
-                <w:lang w:val="en-US"/>
-              </w:rPr>
-              <w:t>4</w:t>
-            </w:r>
-            <w:r>
-              <w:rPr>
-                <w:color w:val="000000"/>
-                <w:sz w:val="24"/>
-                <w:szCs w:val="24"/>
-                <w:lang w:val="en-US"/>
-              </w:rPr>
-              <w:t>0 }}</w:t>
+              <w:t>_40 }}</w:t>
             </w:r>
           </w:p>
         </w:tc>
@@ -3469,36 +3465,17 @@
                     <w:lang w:val="en-US"/>
                   </w:rPr>
                 </w:pPr>
-                <w:r>
-                  <w:fldChar w:fldCharType="begin"/>
-                </w:r>
-                <w:r>
-                  <w:rPr>
-                    <w:lang w:val="en-US"/>
-                  </w:rPr>
-                  <w:instrText xml:space="preserve"> HYPERLINK "http://www.dsystems.su" </w:instrText>
-                </w:r>
-                <w:r>
-                  <w:fldChar w:fldCharType="separate"/>
-                </w:r>
-                <w:r>
-                  <w:rPr>
-                    <w:rStyle w:val="af3"/>
-                    <w:sz w:val="24"/>
-                    <w:szCs w:val="32"/>
-                    <w:lang w:val="en-US"/>
-                  </w:rPr>
-                  <w:t>www.dsystems.su</w:t>
-                </w:r>
-                <w:r>
-                  <w:rPr>
-                    <w:rStyle w:val="af3"/>
-                    <w:sz w:val="24"/>
-                    <w:szCs w:val="32"/>
-                    <w:lang w:val="en-US"/>
-                  </w:rPr>
-                  <w:fldChar w:fldCharType="end"/>
-                </w:r>
+                <w:hyperlink r:id="rId2" w:history="1">
+                  <w:r>
+                    <w:rPr>
+                      <w:rStyle w:val="af3"/>
+                      <w:sz w:val="24"/>
+                      <w:szCs w:val="32"/>
+                      <w:lang w:val="en-US"/>
+                    </w:rPr>
+                    <w:t>www.dsystems.su</w:t>
+                  </w:r>
+                </w:hyperlink>
                 <w:r>
                   <w:rPr>
                     <w:sz w:val="24"/>
@@ -3507,36 +3484,17 @@
                   </w:rPr>
                   <w:t xml:space="preserve">, e-mail: </w:t>
                 </w:r>
-                <w:r>
-                  <w:fldChar w:fldCharType="begin"/>
-                </w:r>
-                <w:r>
-                  <w:rPr>
-                    <w:lang w:val="en-US"/>
-                  </w:rPr>
-                  <w:instrText xml:space="preserve"> HYPERLINK "mailto:ds@dsystems.su" </w:instrText>
-                </w:r>
-                <w:r>
-                  <w:fldChar w:fldCharType="separate"/>
-                </w:r>
-                <w:r>
-                  <w:rPr>
-                    <w:rStyle w:val="af3"/>
-                    <w:sz w:val="24"/>
-                    <w:szCs w:val="32"/>
-                    <w:lang w:val="en-US"/>
-                  </w:rPr>
-                  <w:t>ds@dsystems.su</w:t>
-                </w:r>
-                <w:r>
-                  <w:rPr>
-                    <w:rStyle w:val="af3"/>
-                    <w:sz w:val="24"/>
-                    <w:szCs w:val="32"/>
-                    <w:lang w:val="en-US"/>
-                  </w:rPr>
-                  <w:fldChar w:fldCharType="end"/>
-                </w:r>
+                <w:hyperlink r:id="rId3" w:history="1">
+                  <w:r>
+                    <w:rPr>
+                      <w:rStyle w:val="af3"/>
+                      <w:sz w:val="24"/>
+                      <w:szCs w:val="32"/>
+                      <w:lang w:val="en-US"/>
+                    </w:rPr>
+                    <w:t>ds@dsystems.su</w:t>
+                  </w:r>
+                </w:hyperlink>
               </w:p>
               <w:p>
                 <w:pPr>
@@ -6185,6 +6143,7 @@
     <w:rsid w:val="00672DFD"/>
     <w:rsid w:val="006948AD"/>
     <w:rsid w:val="007078D5"/>
+    <w:rsid w:val="00721409"/>
     <w:rsid w:val="00756734"/>
     <w:rsid w:val="007D6FB1"/>
     <w:rsid w:val="008100DB"/>

--- a/templates_doc/template_press.docx
+++ b/templates_doc/template_press.docx
@@ -1,6 +1,6 @@
 
 <file path=word/document.xml><?xml version="1.0" encoding="utf-8"?>
-<w:document xmlns:wpc="http://schemas.microsoft.com/office/word/2010/wordprocessingCanvas" xmlns:cx="http://schemas.microsoft.com/office/drawing/2014/chartex" xmlns:cx1="http://schemas.microsoft.com/office/drawing/2015/9/8/chartex" xmlns:cx2="http://schemas.microsoft.com/office/drawing/2015/10/21/chartex" xmlns:cx3="http://schemas.microsoft.com/office/drawing/2016/5/9/chartex" xmlns:cx4="http://schemas.microsoft.com/office/drawing/2016/5/10/chartex" xmlns:cx5="http://schemas.microsoft.com/office/drawing/2016/5/11/chartex" xmlns:cx6="http://schemas.microsoft.com/office/drawing/2016/5/12/chartex" xmlns:cx7="http://schemas.microsoft.com/office/drawing/2016/5/13/chartex" xmlns:cx8="http://schemas.microsoft.com/office/drawing/2016/5/14/chartex" xmlns:mc="http://schemas.openxmlformats.org/markup-compatibility/2006" xmlns:aink="http://schemas.microsoft.com/office/drawing/2016/ink" xmlns:am3d="http://schemas.microsoft.com/office/drawing/2017/model3d" xmlns:o="urn:schemas-microsoft-com:office:office" xmlns:r="http://schemas.openxmlformats.org/officeDocument/2006/relationships" xmlns:m="http://schemas.openxmlformats.org/officeDocument/2006/math" xmlns:v="urn:schemas-microsoft-com:vml" xmlns:wp14="http://schemas.microsoft.com/office/word/2010/wordprocessingDrawing" xmlns:wp="http://schemas.openxmlformats.org/drawingml/2006/wordprocessingDrawing" xmlns:w10="urn:schemas-microsoft-com:office:word" xmlns:w="http://schemas.openxmlformats.org/wordprocessingml/2006/main" xmlns:w14="http://schemas.microsoft.com/office/word/2010/wordml" xmlns:w15="http://schemas.microsoft.com/office/word/2012/wordml" xmlns:w16cex="http://schemas.microsoft.com/office/word/2018/wordml/cex" xmlns:w16cid="http://schemas.microsoft.com/office/word/2016/wordml/cid" xmlns:w16="http://schemas.microsoft.com/office/word/2018/wordml" xmlns:w16sdtdh="http://schemas.microsoft.com/office/word/2020/wordml/sdtdatahash" xmlns:w16se="http://schemas.microsoft.com/office/word/2015/wordml/symex" xmlns:wpg="http://schemas.microsoft.com/office/word/2010/wordprocessingGroup" xmlns:wpi="http://schemas.microsoft.com/office/word/2010/wordprocessingInk" xmlns:wne="http://schemas.microsoft.com/office/word/2006/wordml" xmlns:wps="http://schemas.microsoft.com/office/word/2010/wordprocessingShape" mc:Ignorable="w14 w15 w16se w16cid w16 w16cex w16sdtdh wp14">
+<w:document xmlns:wpc="http://schemas.microsoft.com/office/word/2010/wordprocessingCanvas" xmlns:cx="http://schemas.microsoft.com/office/drawing/2014/chartex" xmlns:cx1="http://schemas.microsoft.com/office/drawing/2015/9/8/chartex" xmlns:cx2="http://schemas.microsoft.com/office/drawing/2015/10/21/chartex" xmlns:cx3="http://schemas.microsoft.com/office/drawing/2016/5/9/chartex" xmlns:cx4="http://schemas.microsoft.com/office/drawing/2016/5/10/chartex" xmlns:cx5="http://schemas.microsoft.com/office/drawing/2016/5/11/chartex" xmlns:cx6="http://schemas.microsoft.com/office/drawing/2016/5/12/chartex" xmlns:cx7="http://schemas.microsoft.com/office/drawing/2016/5/13/chartex" xmlns:cx8="http://schemas.microsoft.com/office/drawing/2016/5/14/chartex" xmlns:mc="http://schemas.openxmlformats.org/markup-compatibility/2006" xmlns:aink="http://schemas.microsoft.com/office/drawing/2016/ink" xmlns:am3d="http://schemas.microsoft.com/office/drawing/2017/model3d" xmlns:o="urn:schemas-microsoft-com:office:office" xmlns:oel="http://schemas.microsoft.com/office/2019/extlst" xmlns:r="http://schemas.openxmlformats.org/officeDocument/2006/relationships" xmlns:m="http://schemas.openxmlformats.org/officeDocument/2006/math" xmlns:v="urn:schemas-microsoft-com:vml" xmlns:wp14="http://schemas.microsoft.com/office/word/2010/wordprocessingDrawing" xmlns:wp="http://schemas.openxmlformats.org/drawingml/2006/wordprocessingDrawing" xmlns:w10="urn:schemas-microsoft-com:office:word" xmlns:w="http://schemas.openxmlformats.org/wordprocessingml/2006/main" xmlns:w14="http://schemas.microsoft.com/office/word/2010/wordml" xmlns:w15="http://schemas.microsoft.com/office/word/2012/wordml" xmlns:w16cex="http://schemas.microsoft.com/office/word/2018/wordml/cex" xmlns:w16cid="http://schemas.microsoft.com/office/word/2016/wordml/cid" xmlns:w16="http://schemas.microsoft.com/office/word/2018/wordml" xmlns:w16du="http://schemas.microsoft.com/office/word/2023/wordml/word16du" xmlns:w16sdtdh="http://schemas.microsoft.com/office/word/2020/wordml/sdtdatahash" xmlns:w16sdtfl="http://schemas.microsoft.com/office/word/2024/wordml/sdtformatlock" xmlns:w16se="http://schemas.microsoft.com/office/word/2015/wordml/symex" xmlns:wpg="http://schemas.microsoft.com/office/word/2010/wordprocessingGroup" xmlns:wpi="http://schemas.microsoft.com/office/word/2010/wordprocessingInk" xmlns:wne="http://schemas.microsoft.com/office/word/2006/wordml" xmlns:wps="http://schemas.microsoft.com/office/word/2010/wordprocessingShape" mc:Ignorable="w14 w15 w16se w16cid w16 w16cex w16sdtdh w16sdtfl w16du wp14">
   <w:background w:color="FFFFFF"/>
   <w:body>
     <w:p>
@@ -77,7 +77,6 @@
                 <w:docPart w:val="E7C912739A4941F1AA66F9ED12878D71"/>
               </w:placeholder>
             </w:sdtPr>
-            <w:sdtEndPr/>
             <w:sdtContent>
               <w:proofErr w:type="gramStart"/>
               <w:r>
@@ -101,7 +100,6 @@
                 </w:rPr>
                 <w:t>{</w:t>
               </w:r>
-              <w:proofErr w:type="gramEnd"/>
               <w:r>
                 <w:rPr>
                   <w:rFonts w:ascii="Times New Roman" w:hAnsi="Times New Roman" w:cs="Times New Roman"/>
@@ -120,9 +118,9 @@
                   <w:szCs w:val="32"/>
                   <w:lang w:val="en-US"/>
                 </w:rPr>
-                <w:t xml:space="preserve"> </w:t>
+                <w:t xml:space="preserve"> num</w:t>
               </w:r>
-              <w:proofErr w:type="spellStart"/>
+              <w:proofErr w:type="gramEnd"/>
               <w:r>
                 <w:rPr>
                   <w:rFonts w:ascii="Times New Roman" w:hAnsi="Times New Roman" w:cs="Times New Roman"/>
@@ -131,18 +129,7 @@
                   <w:szCs w:val="32"/>
                   <w:lang w:val="en-US"/>
                 </w:rPr>
-                <w:t>num_prot</w:t>
-              </w:r>
-              <w:proofErr w:type="spellEnd"/>
-              <w:r>
-                <w:rPr>
-                  <w:rFonts w:ascii="Times New Roman" w:hAnsi="Times New Roman" w:cs="Times New Roman"/>
-                  <w:b/>
-                  <w:sz w:val="32"/>
-                  <w:szCs w:val="32"/>
-                  <w:lang w:val="en-US"/>
-                </w:rPr>
-                <w:t xml:space="preserve"> }}</w:t>
+                <w:t>_prot }}</w:t>
               </w:r>
             </w:sdtContent>
           </w:sdt>
@@ -173,19 +160,7 @@
           <w:szCs w:val="24"/>
           <w:lang w:val="en-US" w:eastAsia="ru-RU"/>
         </w:rPr>
-        <w:t xml:space="preserve">{{ </w:t>
-      </w:r>
-      <w:proofErr w:type="spellStart"/>
-      <w:r>
-        <w:rPr>
-          <w:rFonts w:ascii="Times New Roman" w:eastAsia="Times New Roman" w:hAnsi="Times New Roman" w:cs="Times New Roman"/>
-          <w:bCs/>
-          <w:color w:val="000000"/>
-          <w:sz w:val="24"/>
-          <w:szCs w:val="24"/>
-          <w:lang w:val="en-US" w:eastAsia="ru-RU"/>
-        </w:rPr>
-        <w:t>data</w:t>
+        <w:t>{{ data</w:t>
       </w:r>
       <w:proofErr w:type="gramEnd"/>
       <w:r>
@@ -197,9 +172,9 @@
           <w:szCs w:val="24"/>
           <w:lang w:val="en-US" w:eastAsia="ru-RU"/>
         </w:rPr>
-        <w:t>_prot</w:t>
+        <w:t>_</w:t>
       </w:r>
-      <w:proofErr w:type="spellEnd"/>
+      <w:proofErr w:type="gramStart"/>
       <w:r>
         <w:rPr>
           <w:rFonts w:ascii="Times New Roman" w:eastAsia="Times New Roman" w:hAnsi="Times New Roman" w:cs="Times New Roman"/>
@@ -209,7 +184,19 @@
           <w:szCs w:val="24"/>
           <w:lang w:val="en-US" w:eastAsia="ru-RU"/>
         </w:rPr>
-        <w:t xml:space="preserve"> }}</w:t>
+        <w:t>prot }</w:t>
+      </w:r>
+      <w:proofErr w:type="gramEnd"/>
+      <w:r>
+        <w:rPr>
+          <w:rFonts w:ascii="Times New Roman" w:eastAsia="Times New Roman" w:hAnsi="Times New Roman" w:cs="Times New Roman"/>
+          <w:bCs/>
+          <w:color w:val="000000"/>
+          <w:sz w:val="24"/>
+          <w:szCs w:val="24"/>
+          <w:lang w:val="en-US" w:eastAsia="ru-RU"/>
+        </w:rPr>
+        <w:t>}</w:t>
       </w:r>
     </w:p>
     <w:tbl>
@@ -433,19 +420,11 @@
                 <w:rFonts w:ascii="Times New Roman" w:hAnsi="Times New Roman" w:cs="Times New Roman"/>
               </w:rPr>
             </w:pPr>
-            <w:proofErr w:type="spellStart"/>
             <w:r>
               <w:rPr>
                 <w:rFonts w:ascii="Times New Roman" w:hAnsi="Times New Roman" w:cs="Times New Roman"/>
               </w:rPr>
-              <w:t>н.у</w:t>
-            </w:r>
-            <w:proofErr w:type="spellEnd"/>
-            <w:r>
-              <w:rPr>
-                <w:rFonts w:ascii="Times New Roman" w:hAnsi="Times New Roman" w:cs="Times New Roman"/>
-              </w:rPr>
-              <w:t>. (</w:t>
+              <w:t>н.у. (</w:t>
             </w:r>
             <w:r>
               <w:rPr>
@@ -490,14 +469,7 @@
               <w:rPr>
                 <w:rFonts w:ascii="Times New Roman" w:hAnsi="Times New Roman" w:cs="Times New Roman"/>
               </w:rPr>
-              <w:t xml:space="preserve">С, </w:t>
-            </w:r>
-            <w:proofErr w:type="spellStart"/>
-            <w:r>
-              <w:rPr>
-                <w:rFonts w:ascii="Times New Roman" w:hAnsi="Times New Roman" w:cs="Times New Roman"/>
-              </w:rPr>
-              <w:t>φ</w:t>
+              <w:t>С, φ</w:t>
             </w:r>
             <w:r>
               <w:rPr>
@@ -506,7 +478,6 @@
               </w:rPr>
               <w:t>в</w:t>
             </w:r>
-            <w:proofErr w:type="spellEnd"/>
             <w:r>
               <w:rPr>
                 <w:rFonts w:ascii="Times New Roman" w:hAnsi="Times New Roman" w:cs="Times New Roman"/>
@@ -681,31 +652,15 @@
                 <w:rFonts w:ascii="Times New Roman" w:hAnsi="Times New Roman" w:cs="Times New Roman"/>
                 <w:lang w:val="en-US"/>
               </w:rPr>
-              <w:t xml:space="preserve">{{ </w:t>
-            </w:r>
-            <w:proofErr w:type="spellStart"/>
+              <w:t>{{ name</w:t>
+            </w:r>
+            <w:proofErr w:type="gramEnd"/>
             <w:r>
               <w:rPr>
                 <w:rFonts w:ascii="Times New Roman" w:hAnsi="Times New Roman" w:cs="Times New Roman"/>
                 <w:lang w:val="en-US"/>
               </w:rPr>
-              <w:t>name</w:t>
-            </w:r>
-            <w:proofErr w:type="gramEnd"/>
-            <w:r>
-              <w:rPr>
-                <w:rFonts w:ascii="Times New Roman" w:hAnsi="Times New Roman" w:cs="Times New Roman"/>
-                <w:lang w:val="en-US"/>
-              </w:rPr>
-              <w:t>_sample</w:t>
-            </w:r>
-            <w:proofErr w:type="spellEnd"/>
-            <w:r>
-              <w:rPr>
-                <w:rFonts w:ascii="Times New Roman" w:hAnsi="Times New Roman" w:cs="Times New Roman"/>
-                <w:lang w:val="en-US"/>
-              </w:rPr>
-              <w:t xml:space="preserve"> }}</w:t>
+              <w:t>_sample }}</w:t>
             </w:r>
           </w:p>
         </w:tc>
@@ -795,43 +750,11 @@
                 <w:rFonts w:ascii="Times New Roman" w:hAnsi="Times New Roman" w:cs="Times New Roman"/>
               </w:rPr>
             </w:pPr>
-            <w:proofErr w:type="gramStart"/>
             <w:r>
               <w:rPr>
                 <w:rFonts w:ascii="Times New Roman" w:hAnsi="Times New Roman" w:cs="Times New Roman"/>
-                <w:lang w:val="en-US"/>
-              </w:rPr>
-              <w:t xml:space="preserve">{{ </w:t>
-            </w:r>
-            <w:proofErr w:type="spellStart"/>
-            <w:r>
-              <w:rPr>
-                <w:rFonts w:ascii="Times New Roman" w:hAnsi="Times New Roman" w:cs="Times New Roman"/>
-                <w:lang w:val="en-US"/>
-              </w:rPr>
-              <w:t>type</w:t>
-            </w:r>
-            <w:proofErr w:type="gramEnd"/>
-            <w:r>
-              <w:rPr>
-                <w:rFonts w:ascii="Times New Roman" w:hAnsi="Times New Roman" w:cs="Times New Roman"/>
-                <w:lang w:val="en-US"/>
-              </w:rPr>
-              <w:t>_sample</w:t>
-            </w:r>
-            <w:proofErr w:type="spellEnd"/>
-            <w:r>
-              <w:rPr>
-                <w:rFonts w:ascii="Times New Roman" w:hAnsi="Times New Roman" w:cs="Times New Roman"/>
-                <w:lang w:val="en-US"/>
-              </w:rPr>
-              <w:t xml:space="preserve"> }}</w:t>
-            </w:r>
-            <w:r>
-              <w:rPr>
-                <w:rFonts w:ascii="Times New Roman" w:hAnsi="Times New Roman" w:cs="Times New Roman"/>
-              </w:rPr>
-              <w:t xml:space="preserve"> </w:t>
+              </w:rPr>
+              <w:t>Квадратная пластина</w:t>
             </w:r>
           </w:p>
         </w:tc>
@@ -856,16 +779,8 @@
               <w:rPr>
                 <w:rFonts w:ascii="Times New Roman" w:hAnsi="Times New Roman" w:cs="Times New Roman"/>
               </w:rPr>
-              <w:t xml:space="preserve">Число образцов, </w:t>
-            </w:r>
-            <w:proofErr w:type="spellStart"/>
-            <w:r>
-              <w:rPr>
-                <w:rFonts w:ascii="Times New Roman" w:hAnsi="Times New Roman" w:cs="Times New Roman"/>
-              </w:rPr>
-              <w:t>шт</w:t>
-            </w:r>
-            <w:proofErr w:type="spellEnd"/>
+              <w:t>Число образцов, шт</w:t>
+            </w:r>
           </w:p>
         </w:tc>
         <w:tc>
@@ -909,7 +824,7 @@
           <w:szCs w:val="24"/>
         </w:rPr>
         <w:drawing>
-          <wp:inline distT="0" distB="0" distL="0" distR="0" wp14:anchorId="1B841988" wp14:editId="35D42816">
+          <wp:inline distT="0" distB="0" distL="0" distR="0" wp14:anchorId="1CD981CF" wp14:editId="5F55A748">
             <wp:extent cx="2186574" cy="2520000"/>
             <wp:effectExtent l="0" t="0" r="4445" b="0"/>
             <wp:docPr id="1001" name="Рисунок 10"/>
@@ -993,27 +908,14 @@
             <w:r>
               <w:t xml:space="preserve">Рисунок </w:t>
             </w:r>
-            <w:r>
-              <w:fldChar w:fldCharType="begin"/>
-            </w:r>
-            <w:r>
-              <w:instrText xml:space="preserve"> SEQ Рисунок \* ARABIC </w:instrText>
-            </w:r>
-            <w:r>
-              <w:fldChar w:fldCharType="separate"/>
-            </w:r>
-            <w:r>
-              <w:rPr>
-                <w:noProof/>
-              </w:rPr>
-              <w:t>1</w:t>
-            </w:r>
-            <w:r>
-              <w:rPr>
-                <w:noProof/>
-              </w:rPr>
-              <w:fldChar w:fldCharType="end"/>
-            </w:r>
+            <w:fldSimple w:instr=" SEQ Рисунок \* ARABIC ">
+              <w:r>
+                <w:rPr>
+                  <w:noProof/>
+                </w:rPr>
+                <w:t>1</w:t>
+              </w:r>
+            </w:fldSimple>
             <w:r>
               <w:t>. Фотофиксация испытательного стенда</w:t>
             </w:r>
@@ -2060,19 +1962,8 @@
                 <w:sz w:val="24"/>
                 <w:szCs w:val="24"/>
               </w:rPr>
-              <w:t xml:space="preserve">/ Н.Г. </w:t>
-            </w:r>
-            <w:proofErr w:type="spellStart"/>
-            <w:r>
-              <w:rPr>
-                <w:rFonts w:eastAsia="Calibri"/>
-                <w:color w:val="000000"/>
-                <w:sz w:val="24"/>
-                <w:szCs w:val="24"/>
-              </w:rPr>
-              <w:t>Викол</w:t>
-            </w:r>
-            <w:proofErr w:type="spellEnd"/>
+              <w:t>/ Н.Г. Викол</w:t>
+            </w:r>
           </w:p>
         </w:tc>
       </w:tr>
@@ -2280,7 +2171,7 @@
         </w:rPr>
         <w:lastRenderedPageBreak/>
         <w:drawing>
-          <wp:inline distT="0" distB="0" distL="0" distR="0">
+          <wp:inline distT="0" distB="0" distL="0" distR="0" wp14:anchorId="73FF6120" wp14:editId="273DFF03">
             <wp:extent cx="8229600" cy="4880312"/>
             <wp:effectExtent l="0" t="0" r="0" b="0"/>
             <wp:docPr id="1002" name="Picture 1002"/>
@@ -2343,7 +2234,7 @@
         </w:rPr>
         <w:lastRenderedPageBreak/>
         <w:drawing>
-          <wp:inline distT="0" distB="0" distL="0" distR="0">
+          <wp:inline distT="0" distB="0" distL="0" distR="0" wp14:anchorId="106CEFA2" wp14:editId="3E31CFA7">
             <wp:extent cx="8229600" cy="4878659"/>
             <wp:effectExtent l="0" t="0" r="0" b="0"/>
             <wp:docPr id="1003" name="Picture 1003"/>
@@ -2406,7 +2297,7 @@
         </w:rPr>
         <w:lastRenderedPageBreak/>
         <w:drawing>
-          <wp:inline distT="0" distB="0" distL="0" distR="0">
+          <wp:inline distT="0" distB="0" distL="0" distR="0" wp14:anchorId="17F7FD2E" wp14:editId="1FB89A71">
             <wp:extent cx="8229600" cy="4880312"/>
             <wp:effectExtent l="0" t="0" r="0" b="0"/>
             <wp:docPr id="1004" name="Picture 1004"/>
@@ -2466,7 +2357,7 @@
 </file>
 
 <file path=word/endnotes.xml><?xml version="1.0" encoding="utf-8"?>
-<w:endnotes xmlns:wpc="http://schemas.microsoft.com/office/word/2010/wordprocessingCanvas" xmlns:cx="http://schemas.microsoft.com/office/drawing/2014/chartex" xmlns:cx1="http://schemas.microsoft.com/office/drawing/2015/9/8/chartex" xmlns:cx2="http://schemas.microsoft.com/office/drawing/2015/10/21/chartex" xmlns:cx3="http://schemas.microsoft.com/office/drawing/2016/5/9/chartex" xmlns:cx4="http://schemas.microsoft.com/office/drawing/2016/5/10/chartex" xmlns:cx5="http://schemas.microsoft.com/office/drawing/2016/5/11/chartex" xmlns:cx6="http://schemas.microsoft.com/office/drawing/2016/5/12/chartex" xmlns:cx7="http://schemas.microsoft.com/office/drawing/2016/5/13/chartex" xmlns:cx8="http://schemas.microsoft.com/office/drawing/2016/5/14/chartex" xmlns:mc="http://schemas.openxmlformats.org/markup-compatibility/2006" xmlns:aink="http://schemas.microsoft.com/office/drawing/2016/ink" xmlns:am3d="http://schemas.microsoft.com/office/drawing/2017/model3d" xmlns:o="urn:schemas-microsoft-com:office:office" xmlns:r="http://schemas.openxmlformats.org/officeDocument/2006/relationships" xmlns:m="http://schemas.openxmlformats.org/officeDocument/2006/math" xmlns:v="urn:schemas-microsoft-com:vml" xmlns:wp14="http://schemas.microsoft.com/office/word/2010/wordprocessingDrawing" xmlns:wp="http://schemas.openxmlformats.org/drawingml/2006/wordprocessingDrawing" xmlns:w10="urn:schemas-microsoft-com:office:word" xmlns:w="http://schemas.openxmlformats.org/wordprocessingml/2006/main" xmlns:w14="http://schemas.microsoft.com/office/word/2010/wordml" xmlns:w15="http://schemas.microsoft.com/office/word/2012/wordml" xmlns:w16cex="http://schemas.microsoft.com/office/word/2018/wordml/cex" xmlns:w16cid="http://schemas.microsoft.com/office/word/2016/wordml/cid" xmlns:w16="http://schemas.microsoft.com/office/word/2018/wordml" xmlns:w16sdtdh="http://schemas.microsoft.com/office/word/2020/wordml/sdtdatahash" xmlns:w16se="http://schemas.microsoft.com/office/word/2015/wordml/symex" xmlns:wpg="http://schemas.microsoft.com/office/word/2010/wordprocessingGroup" xmlns:wpi="http://schemas.microsoft.com/office/word/2010/wordprocessingInk" xmlns:wne="http://schemas.microsoft.com/office/word/2006/wordml" xmlns:wps="http://schemas.microsoft.com/office/word/2010/wordprocessingShape" mc:Ignorable="w14 w15 w16se w16cid w16 w16cex w16sdtdh wp14">
+<w:endnotes xmlns:wpc="http://schemas.microsoft.com/office/word/2010/wordprocessingCanvas" xmlns:cx="http://schemas.microsoft.com/office/drawing/2014/chartex" xmlns:cx1="http://schemas.microsoft.com/office/drawing/2015/9/8/chartex" xmlns:cx2="http://schemas.microsoft.com/office/drawing/2015/10/21/chartex" xmlns:cx3="http://schemas.microsoft.com/office/drawing/2016/5/9/chartex" xmlns:cx4="http://schemas.microsoft.com/office/drawing/2016/5/10/chartex" xmlns:cx5="http://schemas.microsoft.com/office/drawing/2016/5/11/chartex" xmlns:cx6="http://schemas.microsoft.com/office/drawing/2016/5/12/chartex" xmlns:cx7="http://schemas.microsoft.com/office/drawing/2016/5/13/chartex" xmlns:cx8="http://schemas.microsoft.com/office/drawing/2016/5/14/chartex" xmlns:mc="http://schemas.openxmlformats.org/markup-compatibility/2006" xmlns:aink="http://schemas.microsoft.com/office/drawing/2016/ink" xmlns:am3d="http://schemas.microsoft.com/office/drawing/2017/model3d" xmlns:o="urn:schemas-microsoft-com:office:office" xmlns:oel="http://schemas.microsoft.com/office/2019/extlst" xmlns:r="http://schemas.openxmlformats.org/officeDocument/2006/relationships" xmlns:m="http://schemas.openxmlformats.org/officeDocument/2006/math" xmlns:v="urn:schemas-microsoft-com:vml" xmlns:wp14="http://schemas.microsoft.com/office/word/2010/wordprocessingDrawing" xmlns:wp="http://schemas.openxmlformats.org/drawingml/2006/wordprocessingDrawing" xmlns:w10="urn:schemas-microsoft-com:office:word" xmlns:w="http://schemas.openxmlformats.org/wordprocessingml/2006/main" xmlns:w14="http://schemas.microsoft.com/office/word/2010/wordml" xmlns:w15="http://schemas.microsoft.com/office/word/2012/wordml" xmlns:w16cex="http://schemas.microsoft.com/office/word/2018/wordml/cex" xmlns:w16cid="http://schemas.microsoft.com/office/word/2016/wordml/cid" xmlns:w16="http://schemas.microsoft.com/office/word/2018/wordml" xmlns:w16du="http://schemas.microsoft.com/office/word/2023/wordml/word16du" xmlns:w16sdtdh="http://schemas.microsoft.com/office/word/2020/wordml/sdtdatahash" xmlns:w16sdtfl="http://schemas.microsoft.com/office/word/2024/wordml/sdtformatlock" xmlns:w16se="http://schemas.microsoft.com/office/word/2015/wordml/symex" xmlns:wpg="http://schemas.microsoft.com/office/word/2010/wordprocessingGroup" xmlns:wpi="http://schemas.microsoft.com/office/word/2010/wordprocessingInk" xmlns:wne="http://schemas.microsoft.com/office/word/2006/wordml" xmlns:wps="http://schemas.microsoft.com/office/word/2010/wordprocessingShape" mc:Ignorable="w14 w15 w16se w16cid w16 w16cex w16sdtdh w16sdtfl w16du wp14">
   <w:endnote w:type="separator" w:id="-1">
     <w:p>
       <w:pPr>
@@ -2491,7 +2382,7 @@
 </file>
 
 <file path=word/footer1.xml><?xml version="1.0" encoding="utf-8"?>
-<w:ftr xmlns:wpc="http://schemas.microsoft.com/office/word/2010/wordprocessingCanvas" xmlns:cx="http://schemas.microsoft.com/office/drawing/2014/chartex" xmlns:cx1="http://schemas.microsoft.com/office/drawing/2015/9/8/chartex" xmlns:cx2="http://schemas.microsoft.com/office/drawing/2015/10/21/chartex" xmlns:cx3="http://schemas.microsoft.com/office/drawing/2016/5/9/chartex" xmlns:cx4="http://schemas.microsoft.com/office/drawing/2016/5/10/chartex" xmlns:cx5="http://schemas.microsoft.com/office/drawing/2016/5/11/chartex" xmlns:cx6="http://schemas.microsoft.com/office/drawing/2016/5/12/chartex" xmlns:cx7="http://schemas.microsoft.com/office/drawing/2016/5/13/chartex" xmlns:cx8="http://schemas.microsoft.com/office/drawing/2016/5/14/chartex" xmlns:mc="http://schemas.openxmlformats.org/markup-compatibility/2006" xmlns:aink="http://schemas.microsoft.com/office/drawing/2016/ink" xmlns:am3d="http://schemas.microsoft.com/office/drawing/2017/model3d" xmlns:o="urn:schemas-microsoft-com:office:office" xmlns:r="http://schemas.openxmlformats.org/officeDocument/2006/relationships" xmlns:m="http://schemas.openxmlformats.org/officeDocument/2006/math" xmlns:v="urn:schemas-microsoft-com:vml" xmlns:wp14="http://schemas.microsoft.com/office/word/2010/wordprocessingDrawing" xmlns:wp="http://schemas.openxmlformats.org/drawingml/2006/wordprocessingDrawing" xmlns:w10="urn:schemas-microsoft-com:office:word" xmlns:w="http://schemas.openxmlformats.org/wordprocessingml/2006/main" xmlns:w14="http://schemas.microsoft.com/office/word/2010/wordml" xmlns:w15="http://schemas.microsoft.com/office/word/2012/wordml" xmlns:w16cex="http://schemas.microsoft.com/office/word/2018/wordml/cex" xmlns:w16cid="http://schemas.microsoft.com/office/word/2016/wordml/cid" xmlns:w16="http://schemas.microsoft.com/office/word/2018/wordml" xmlns:w16sdtdh="http://schemas.microsoft.com/office/word/2020/wordml/sdtdatahash" xmlns:w16se="http://schemas.microsoft.com/office/word/2015/wordml/symex" xmlns:wpg="http://schemas.microsoft.com/office/word/2010/wordprocessingGroup" xmlns:wpi="http://schemas.microsoft.com/office/word/2010/wordprocessingInk" xmlns:wne="http://schemas.microsoft.com/office/word/2006/wordml" xmlns:wps="http://schemas.microsoft.com/office/word/2010/wordprocessingShape" mc:Ignorable="w14 w15 w16se w16cid w16 w16cex w16sdtdh wp14">
+<w:ftr xmlns:wpc="http://schemas.microsoft.com/office/word/2010/wordprocessingCanvas" xmlns:cx="http://schemas.microsoft.com/office/drawing/2014/chartex" xmlns:cx1="http://schemas.microsoft.com/office/drawing/2015/9/8/chartex" xmlns:cx2="http://schemas.microsoft.com/office/drawing/2015/10/21/chartex" xmlns:cx3="http://schemas.microsoft.com/office/drawing/2016/5/9/chartex" xmlns:cx4="http://schemas.microsoft.com/office/drawing/2016/5/10/chartex" xmlns:cx5="http://schemas.microsoft.com/office/drawing/2016/5/11/chartex" xmlns:cx6="http://schemas.microsoft.com/office/drawing/2016/5/12/chartex" xmlns:cx7="http://schemas.microsoft.com/office/drawing/2016/5/13/chartex" xmlns:cx8="http://schemas.microsoft.com/office/drawing/2016/5/14/chartex" xmlns:mc="http://schemas.openxmlformats.org/markup-compatibility/2006" xmlns:aink="http://schemas.microsoft.com/office/drawing/2016/ink" xmlns:am3d="http://schemas.microsoft.com/office/drawing/2017/model3d" xmlns:o="urn:schemas-microsoft-com:office:office" xmlns:oel="http://schemas.microsoft.com/office/2019/extlst" xmlns:r="http://schemas.openxmlformats.org/officeDocument/2006/relationships" xmlns:m="http://schemas.openxmlformats.org/officeDocument/2006/math" xmlns:v="urn:schemas-microsoft-com:vml" xmlns:wp14="http://schemas.microsoft.com/office/word/2010/wordprocessingDrawing" xmlns:wp="http://schemas.openxmlformats.org/drawingml/2006/wordprocessingDrawing" xmlns:w10="urn:schemas-microsoft-com:office:word" xmlns:w="http://schemas.openxmlformats.org/wordprocessingml/2006/main" xmlns:w14="http://schemas.microsoft.com/office/word/2010/wordml" xmlns:w15="http://schemas.microsoft.com/office/word/2012/wordml" xmlns:w16cex="http://schemas.microsoft.com/office/word/2018/wordml/cex" xmlns:w16cid="http://schemas.microsoft.com/office/word/2016/wordml/cid" xmlns:w16="http://schemas.microsoft.com/office/word/2018/wordml" xmlns:w16du="http://schemas.microsoft.com/office/word/2023/wordml/word16du" xmlns:w16sdtdh="http://schemas.microsoft.com/office/word/2020/wordml/sdtdatahash" xmlns:w16sdtfl="http://schemas.microsoft.com/office/word/2024/wordml/sdtformatlock" xmlns:w16se="http://schemas.microsoft.com/office/word/2015/wordml/symex" xmlns:wpg="http://schemas.microsoft.com/office/word/2010/wordprocessingGroup" xmlns:wpi="http://schemas.microsoft.com/office/word/2010/wordprocessingInk" xmlns:wne="http://schemas.microsoft.com/office/word/2006/wordml" xmlns:wps="http://schemas.microsoft.com/office/word/2010/wordprocessingShape" mc:Ignorable="w14 w15 w16se w16cid w16 w16cex w16sdtdh w16sdtfl w16du wp14">
   <w:tbl>
     <w:tblPr>
       <w:tblStyle w:val="ac"/>
@@ -2583,7 +2474,6 @@
                     <w:docPart w:val="0409FA55631649AE976888E47BE336B7"/>
                   </w:placeholder>
                 </w:sdtPr>
-                <w:sdtEndPr/>
                 <w:sdtContent>
                   <w:proofErr w:type="gramStart"/>
                   <w:r>
@@ -2608,25 +2498,7 @@
                       <w:sz w:val="24"/>
                       <w:lang w:val="en-US"/>
                     </w:rPr>
-                    <w:t>{</w:t>
-                  </w:r>
-                  <w:proofErr w:type="spellStart"/>
-                  <w:r>
-                    <w:rPr>
-                      <w:b/>
-                      <w:sz w:val="24"/>
-                      <w:lang w:val="en-US"/>
-                    </w:rPr>
-                    <w:t>num_prot</w:t>
-                  </w:r>
-                  <w:proofErr w:type="spellEnd"/>
-                  <w:r>
-                    <w:rPr>
-                      <w:b/>
-                      <w:sz w:val="24"/>
-                      <w:lang w:val="en-US"/>
-                    </w:rPr>
-                    <w:t xml:space="preserve"> }}</w:t>
+                    <w:t>{num_prot }}</w:t>
                   </w:r>
                 </w:sdtContent>
               </w:sdt>
@@ -2667,7 +2539,7 @@
               <w:sz w:val="24"/>
             </w:rPr>
             <w:drawing>
-              <wp:anchor distT="0" distB="0" distL="114300" distR="114300" simplePos="0" relativeHeight="251658240" behindDoc="1" locked="0" layoutInCell="1" allowOverlap="1" wp14:anchorId="65F981C2" wp14:editId="2FF3E9B0">
+              <wp:anchor distT="0" distB="0" distL="114300" distR="114300" simplePos="0" relativeHeight="251658240" behindDoc="1" locked="0" layoutInCell="1" allowOverlap="1" wp14:anchorId="4726D6DC" wp14:editId="380DA365">
                 <wp:simplePos x="0" y="0"/>
                 <wp:positionH relativeFrom="column">
                   <wp:posOffset>10160</wp:posOffset>
@@ -2860,7 +2732,7 @@
 </file>
 
 <file path=word/footer2.xml><?xml version="1.0" encoding="utf-8"?>
-<w:ftr xmlns:wpc="http://schemas.microsoft.com/office/word/2010/wordprocessingCanvas" xmlns:cx="http://schemas.microsoft.com/office/drawing/2014/chartex" xmlns:cx1="http://schemas.microsoft.com/office/drawing/2015/9/8/chartex" xmlns:cx2="http://schemas.microsoft.com/office/drawing/2015/10/21/chartex" xmlns:cx3="http://schemas.microsoft.com/office/drawing/2016/5/9/chartex" xmlns:cx4="http://schemas.microsoft.com/office/drawing/2016/5/10/chartex" xmlns:cx5="http://schemas.microsoft.com/office/drawing/2016/5/11/chartex" xmlns:cx6="http://schemas.microsoft.com/office/drawing/2016/5/12/chartex" xmlns:cx7="http://schemas.microsoft.com/office/drawing/2016/5/13/chartex" xmlns:cx8="http://schemas.microsoft.com/office/drawing/2016/5/14/chartex" xmlns:mc="http://schemas.openxmlformats.org/markup-compatibility/2006" xmlns:aink="http://schemas.microsoft.com/office/drawing/2016/ink" xmlns:am3d="http://schemas.microsoft.com/office/drawing/2017/model3d" xmlns:o="urn:schemas-microsoft-com:office:office" xmlns:r="http://schemas.openxmlformats.org/officeDocument/2006/relationships" xmlns:m="http://schemas.openxmlformats.org/officeDocument/2006/math" xmlns:v="urn:schemas-microsoft-com:vml" xmlns:wp14="http://schemas.microsoft.com/office/word/2010/wordprocessingDrawing" xmlns:wp="http://schemas.openxmlformats.org/drawingml/2006/wordprocessingDrawing" xmlns:w10="urn:schemas-microsoft-com:office:word" xmlns:w="http://schemas.openxmlformats.org/wordprocessingml/2006/main" xmlns:w14="http://schemas.microsoft.com/office/word/2010/wordml" xmlns:w15="http://schemas.microsoft.com/office/word/2012/wordml" xmlns:w16cex="http://schemas.microsoft.com/office/word/2018/wordml/cex" xmlns:w16cid="http://schemas.microsoft.com/office/word/2016/wordml/cid" xmlns:w16="http://schemas.microsoft.com/office/word/2018/wordml" xmlns:w16sdtdh="http://schemas.microsoft.com/office/word/2020/wordml/sdtdatahash" xmlns:w16se="http://schemas.microsoft.com/office/word/2015/wordml/symex" xmlns:wpg="http://schemas.microsoft.com/office/word/2010/wordprocessingGroup" xmlns:wpi="http://schemas.microsoft.com/office/word/2010/wordprocessingInk" xmlns:wne="http://schemas.microsoft.com/office/word/2006/wordml" xmlns:wps="http://schemas.microsoft.com/office/word/2010/wordprocessingShape" mc:Ignorable="w14 w15 w16se w16cid w16 w16cex w16sdtdh wp14">
+<w:ftr xmlns:wpc="http://schemas.microsoft.com/office/word/2010/wordprocessingCanvas" xmlns:cx="http://schemas.microsoft.com/office/drawing/2014/chartex" xmlns:cx1="http://schemas.microsoft.com/office/drawing/2015/9/8/chartex" xmlns:cx2="http://schemas.microsoft.com/office/drawing/2015/10/21/chartex" xmlns:cx3="http://schemas.microsoft.com/office/drawing/2016/5/9/chartex" xmlns:cx4="http://schemas.microsoft.com/office/drawing/2016/5/10/chartex" xmlns:cx5="http://schemas.microsoft.com/office/drawing/2016/5/11/chartex" xmlns:cx6="http://schemas.microsoft.com/office/drawing/2016/5/12/chartex" xmlns:cx7="http://schemas.microsoft.com/office/drawing/2016/5/13/chartex" xmlns:cx8="http://schemas.microsoft.com/office/drawing/2016/5/14/chartex" xmlns:mc="http://schemas.openxmlformats.org/markup-compatibility/2006" xmlns:aink="http://schemas.microsoft.com/office/drawing/2016/ink" xmlns:am3d="http://schemas.microsoft.com/office/drawing/2017/model3d" xmlns:o="urn:schemas-microsoft-com:office:office" xmlns:oel="http://schemas.microsoft.com/office/2019/extlst" xmlns:r="http://schemas.openxmlformats.org/officeDocument/2006/relationships" xmlns:m="http://schemas.openxmlformats.org/officeDocument/2006/math" xmlns:v="urn:schemas-microsoft-com:vml" xmlns:wp14="http://schemas.microsoft.com/office/word/2010/wordprocessingDrawing" xmlns:wp="http://schemas.openxmlformats.org/drawingml/2006/wordprocessingDrawing" xmlns:w10="urn:schemas-microsoft-com:office:word" xmlns:w="http://schemas.openxmlformats.org/wordprocessingml/2006/main" xmlns:w14="http://schemas.microsoft.com/office/word/2010/wordml" xmlns:w15="http://schemas.microsoft.com/office/word/2012/wordml" xmlns:w16cex="http://schemas.microsoft.com/office/word/2018/wordml/cex" xmlns:w16cid="http://schemas.microsoft.com/office/word/2016/wordml/cid" xmlns:w16="http://schemas.microsoft.com/office/word/2018/wordml" xmlns:w16du="http://schemas.microsoft.com/office/word/2023/wordml/word16du" xmlns:w16sdtdh="http://schemas.microsoft.com/office/word/2020/wordml/sdtdatahash" xmlns:w16sdtfl="http://schemas.microsoft.com/office/word/2024/wordml/sdtformatlock" xmlns:w16se="http://schemas.microsoft.com/office/word/2015/wordml/symex" xmlns:wpg="http://schemas.microsoft.com/office/word/2010/wordprocessingGroup" xmlns:wpi="http://schemas.microsoft.com/office/word/2010/wordprocessingInk" xmlns:wne="http://schemas.microsoft.com/office/word/2006/wordml" xmlns:wps="http://schemas.microsoft.com/office/word/2010/wordprocessingShape" mc:Ignorable="w14 w15 w16se w16cid w16 w16cex w16sdtdh w16sdtfl w16du wp14">
   <w:tbl>
     <w:tblPr>
       <w:tblStyle w:val="ac"/>
@@ -2952,7 +2824,6 @@
                     <w:docPart w:val="D0A9100DFA114B2B9CC0C756FBBDE6E8"/>
                   </w:placeholder>
                 </w:sdtPr>
-                <w:sdtEndPr/>
                 <w:sdtContent>
                   <w:proofErr w:type="gramStart"/>
                   <w:r>
@@ -2977,25 +2848,7 @@
                       <w:sz w:val="24"/>
                       <w:lang w:val="en-US"/>
                     </w:rPr>
-                    <w:t>{</w:t>
-                  </w:r>
-                  <w:proofErr w:type="spellStart"/>
-                  <w:r>
-                    <w:rPr>
-                      <w:b/>
-                      <w:sz w:val="24"/>
-                      <w:lang w:val="en-US"/>
-                    </w:rPr>
-                    <w:t>num_prot</w:t>
-                  </w:r>
-                  <w:proofErr w:type="spellEnd"/>
-                  <w:r>
-                    <w:rPr>
-                      <w:b/>
-                      <w:sz w:val="24"/>
-                      <w:lang w:val="en-US"/>
-                    </w:rPr>
-                    <w:t xml:space="preserve"> }}</w:t>
+                    <w:t>{num_prot }}</w:t>
                   </w:r>
                 </w:sdtContent>
               </w:sdt>
@@ -3036,7 +2889,7 @@
               <w:sz w:val="24"/>
             </w:rPr>
             <w:drawing>
-              <wp:anchor distT="0" distB="0" distL="114300" distR="114300" simplePos="0" relativeHeight="251660288" behindDoc="1" locked="0" layoutInCell="1" allowOverlap="1" wp14:anchorId="05C1C9C8" wp14:editId="7666B03B">
+              <wp:anchor distT="0" distB="0" distL="114300" distR="114300" simplePos="0" relativeHeight="251660288" behindDoc="1" locked="0" layoutInCell="1" allowOverlap="1" wp14:anchorId="0894779D" wp14:editId="42BD6C72">
                 <wp:simplePos x="0" y="0"/>
                 <wp:positionH relativeFrom="column">
                   <wp:posOffset>10160</wp:posOffset>
@@ -3224,7 +3077,7 @@
 </file>
 
 <file path=word/footnotes.xml><?xml version="1.0" encoding="utf-8"?>
-<w:footnotes xmlns:wpc="http://schemas.microsoft.com/office/word/2010/wordprocessingCanvas" xmlns:cx="http://schemas.microsoft.com/office/drawing/2014/chartex" xmlns:cx1="http://schemas.microsoft.com/office/drawing/2015/9/8/chartex" xmlns:cx2="http://schemas.microsoft.com/office/drawing/2015/10/21/chartex" xmlns:cx3="http://schemas.microsoft.com/office/drawing/2016/5/9/chartex" xmlns:cx4="http://schemas.microsoft.com/office/drawing/2016/5/10/chartex" xmlns:cx5="http://schemas.microsoft.com/office/drawing/2016/5/11/chartex" xmlns:cx6="http://schemas.microsoft.com/office/drawing/2016/5/12/chartex" xmlns:cx7="http://schemas.microsoft.com/office/drawing/2016/5/13/chartex" xmlns:cx8="http://schemas.microsoft.com/office/drawing/2016/5/14/chartex" xmlns:mc="http://schemas.openxmlformats.org/markup-compatibility/2006" xmlns:aink="http://schemas.microsoft.com/office/drawing/2016/ink" xmlns:am3d="http://schemas.microsoft.com/office/drawing/2017/model3d" xmlns:o="urn:schemas-microsoft-com:office:office" xmlns:r="http://schemas.openxmlformats.org/officeDocument/2006/relationships" xmlns:m="http://schemas.openxmlformats.org/officeDocument/2006/math" xmlns:v="urn:schemas-microsoft-com:vml" xmlns:wp14="http://schemas.microsoft.com/office/word/2010/wordprocessingDrawing" xmlns:wp="http://schemas.openxmlformats.org/drawingml/2006/wordprocessingDrawing" xmlns:w10="urn:schemas-microsoft-com:office:word" xmlns:w="http://schemas.openxmlformats.org/wordprocessingml/2006/main" xmlns:w14="http://schemas.microsoft.com/office/word/2010/wordml" xmlns:w15="http://schemas.microsoft.com/office/word/2012/wordml" xmlns:w16cex="http://schemas.microsoft.com/office/word/2018/wordml/cex" xmlns:w16cid="http://schemas.microsoft.com/office/word/2016/wordml/cid" xmlns:w16="http://schemas.microsoft.com/office/word/2018/wordml" xmlns:w16sdtdh="http://schemas.microsoft.com/office/word/2020/wordml/sdtdatahash" xmlns:w16se="http://schemas.microsoft.com/office/word/2015/wordml/symex" xmlns:wpg="http://schemas.microsoft.com/office/word/2010/wordprocessingGroup" xmlns:wpi="http://schemas.microsoft.com/office/word/2010/wordprocessingInk" xmlns:wne="http://schemas.microsoft.com/office/word/2006/wordml" xmlns:wps="http://schemas.microsoft.com/office/word/2010/wordprocessingShape" mc:Ignorable="w14 w15 w16se w16cid w16 w16cex w16sdtdh wp14">
+<w:footnotes xmlns:wpc="http://schemas.microsoft.com/office/word/2010/wordprocessingCanvas" xmlns:cx="http://schemas.microsoft.com/office/drawing/2014/chartex" xmlns:cx1="http://schemas.microsoft.com/office/drawing/2015/9/8/chartex" xmlns:cx2="http://schemas.microsoft.com/office/drawing/2015/10/21/chartex" xmlns:cx3="http://schemas.microsoft.com/office/drawing/2016/5/9/chartex" xmlns:cx4="http://schemas.microsoft.com/office/drawing/2016/5/10/chartex" xmlns:cx5="http://schemas.microsoft.com/office/drawing/2016/5/11/chartex" xmlns:cx6="http://schemas.microsoft.com/office/drawing/2016/5/12/chartex" xmlns:cx7="http://schemas.microsoft.com/office/drawing/2016/5/13/chartex" xmlns:cx8="http://schemas.microsoft.com/office/drawing/2016/5/14/chartex" xmlns:mc="http://schemas.openxmlformats.org/markup-compatibility/2006" xmlns:aink="http://schemas.microsoft.com/office/drawing/2016/ink" xmlns:am3d="http://schemas.microsoft.com/office/drawing/2017/model3d" xmlns:o="urn:schemas-microsoft-com:office:office" xmlns:oel="http://schemas.microsoft.com/office/2019/extlst" xmlns:r="http://schemas.openxmlformats.org/officeDocument/2006/relationships" xmlns:m="http://schemas.openxmlformats.org/officeDocument/2006/math" xmlns:v="urn:schemas-microsoft-com:vml" xmlns:wp14="http://schemas.microsoft.com/office/word/2010/wordprocessingDrawing" xmlns:wp="http://schemas.openxmlformats.org/drawingml/2006/wordprocessingDrawing" xmlns:w10="urn:schemas-microsoft-com:office:word" xmlns:w="http://schemas.openxmlformats.org/wordprocessingml/2006/main" xmlns:w14="http://schemas.microsoft.com/office/word/2010/wordml" xmlns:w15="http://schemas.microsoft.com/office/word/2012/wordml" xmlns:w16cex="http://schemas.microsoft.com/office/word/2018/wordml/cex" xmlns:w16cid="http://schemas.microsoft.com/office/word/2016/wordml/cid" xmlns:w16="http://schemas.microsoft.com/office/word/2018/wordml" xmlns:w16du="http://schemas.microsoft.com/office/word/2023/wordml/word16du" xmlns:w16sdtdh="http://schemas.microsoft.com/office/word/2020/wordml/sdtdatahash" xmlns:w16sdtfl="http://schemas.microsoft.com/office/word/2024/wordml/sdtformatlock" xmlns:w16se="http://schemas.microsoft.com/office/word/2015/wordml/symex" xmlns:wpg="http://schemas.microsoft.com/office/word/2010/wordprocessingGroup" xmlns:wpi="http://schemas.microsoft.com/office/word/2010/wordprocessingInk" xmlns:wne="http://schemas.microsoft.com/office/word/2006/wordml" xmlns:wps="http://schemas.microsoft.com/office/word/2010/wordprocessingShape" mc:Ignorable="w14 w15 w16se w16cid w16 w16cex w16sdtdh w16sdtfl w16du wp14">
   <w:footnote w:type="separator" w:id="-1">
     <w:p>
       <w:pPr>
@@ -3249,7 +3102,7 @@
 </file>
 
 <file path=word/header1.xml><?xml version="1.0" encoding="utf-8"?>
-<w:hdr xmlns:wpc="http://schemas.microsoft.com/office/word/2010/wordprocessingCanvas" xmlns:cx="http://schemas.microsoft.com/office/drawing/2014/chartex" xmlns:cx1="http://schemas.microsoft.com/office/drawing/2015/9/8/chartex" xmlns:cx2="http://schemas.microsoft.com/office/drawing/2015/10/21/chartex" xmlns:cx3="http://schemas.microsoft.com/office/drawing/2016/5/9/chartex" xmlns:cx4="http://schemas.microsoft.com/office/drawing/2016/5/10/chartex" xmlns:cx5="http://schemas.microsoft.com/office/drawing/2016/5/11/chartex" xmlns:cx6="http://schemas.microsoft.com/office/drawing/2016/5/12/chartex" xmlns:cx7="http://schemas.microsoft.com/office/drawing/2016/5/13/chartex" xmlns:cx8="http://schemas.microsoft.com/office/drawing/2016/5/14/chartex" xmlns:mc="http://schemas.openxmlformats.org/markup-compatibility/2006" xmlns:aink="http://schemas.microsoft.com/office/drawing/2016/ink" xmlns:am3d="http://schemas.microsoft.com/office/drawing/2017/model3d" xmlns:o="urn:schemas-microsoft-com:office:office" xmlns:r="http://schemas.openxmlformats.org/officeDocument/2006/relationships" xmlns:m="http://schemas.openxmlformats.org/officeDocument/2006/math" xmlns:v="urn:schemas-microsoft-com:vml" xmlns:wp14="http://schemas.microsoft.com/office/word/2010/wordprocessingDrawing" xmlns:wp="http://schemas.openxmlformats.org/drawingml/2006/wordprocessingDrawing" xmlns:w10="urn:schemas-microsoft-com:office:word" xmlns:w="http://schemas.openxmlformats.org/wordprocessingml/2006/main" xmlns:w14="http://schemas.microsoft.com/office/word/2010/wordml" xmlns:w15="http://schemas.microsoft.com/office/word/2012/wordml" xmlns:w16cex="http://schemas.microsoft.com/office/word/2018/wordml/cex" xmlns:w16cid="http://schemas.microsoft.com/office/word/2016/wordml/cid" xmlns:w16="http://schemas.microsoft.com/office/word/2018/wordml" xmlns:w16sdtdh="http://schemas.microsoft.com/office/word/2020/wordml/sdtdatahash" xmlns:w16se="http://schemas.microsoft.com/office/word/2015/wordml/symex" xmlns:wpg="http://schemas.microsoft.com/office/word/2010/wordprocessingGroup" xmlns:wpi="http://schemas.microsoft.com/office/word/2010/wordprocessingInk" xmlns:wne="http://schemas.microsoft.com/office/word/2006/wordml" xmlns:wps="http://schemas.microsoft.com/office/word/2010/wordprocessingShape" mc:Ignorable="w14 w15 w16se w16cid w16 w16cex w16sdtdh wp14">
+<w:hdr xmlns:wpc="http://schemas.microsoft.com/office/word/2010/wordprocessingCanvas" xmlns:cx="http://schemas.microsoft.com/office/drawing/2014/chartex" xmlns:cx1="http://schemas.microsoft.com/office/drawing/2015/9/8/chartex" xmlns:cx2="http://schemas.microsoft.com/office/drawing/2015/10/21/chartex" xmlns:cx3="http://schemas.microsoft.com/office/drawing/2016/5/9/chartex" xmlns:cx4="http://schemas.microsoft.com/office/drawing/2016/5/10/chartex" xmlns:cx5="http://schemas.microsoft.com/office/drawing/2016/5/11/chartex" xmlns:cx6="http://schemas.microsoft.com/office/drawing/2016/5/12/chartex" xmlns:cx7="http://schemas.microsoft.com/office/drawing/2016/5/13/chartex" xmlns:cx8="http://schemas.microsoft.com/office/drawing/2016/5/14/chartex" xmlns:mc="http://schemas.openxmlformats.org/markup-compatibility/2006" xmlns:aink="http://schemas.microsoft.com/office/drawing/2016/ink" xmlns:am3d="http://schemas.microsoft.com/office/drawing/2017/model3d" xmlns:o="urn:schemas-microsoft-com:office:office" xmlns:oel="http://schemas.microsoft.com/office/2019/extlst" xmlns:r="http://schemas.openxmlformats.org/officeDocument/2006/relationships" xmlns:m="http://schemas.openxmlformats.org/officeDocument/2006/math" xmlns:v="urn:schemas-microsoft-com:vml" xmlns:wp14="http://schemas.microsoft.com/office/word/2010/wordprocessingDrawing" xmlns:wp="http://schemas.openxmlformats.org/drawingml/2006/wordprocessingDrawing" xmlns:w10="urn:schemas-microsoft-com:office:word" xmlns:w="http://schemas.openxmlformats.org/wordprocessingml/2006/main" xmlns:w14="http://schemas.microsoft.com/office/word/2010/wordml" xmlns:w15="http://schemas.microsoft.com/office/word/2012/wordml" xmlns:w16cex="http://schemas.microsoft.com/office/word/2018/wordml/cex" xmlns:w16cid="http://schemas.microsoft.com/office/word/2016/wordml/cid" xmlns:w16="http://schemas.microsoft.com/office/word/2018/wordml" xmlns:w16du="http://schemas.microsoft.com/office/word/2023/wordml/word16du" xmlns:w16sdtdh="http://schemas.microsoft.com/office/word/2020/wordml/sdtdatahash" xmlns:w16sdtfl="http://schemas.microsoft.com/office/word/2024/wordml/sdtformatlock" xmlns:w16se="http://schemas.microsoft.com/office/word/2015/wordml/symex" xmlns:wpg="http://schemas.microsoft.com/office/word/2010/wordprocessingGroup" xmlns:wpi="http://schemas.microsoft.com/office/word/2010/wordprocessingInk" xmlns:wne="http://schemas.microsoft.com/office/word/2006/wordml" xmlns:wps="http://schemas.microsoft.com/office/word/2010/wordprocessingShape" mc:Ignorable="w14 w15 w16se w16cid w16 w16cex w16sdtdh w16sdtfl w16du wp14">
   <w:tbl>
     <w:tblPr>
       <w:tblStyle w:val="ac"/>
@@ -3314,7 +3167,7 @@
                     <w:noProof/>
                   </w:rPr>
                   <w:drawing>
-                    <wp:inline distT="0" distB="0" distL="0" distR="0" wp14:anchorId="3B58C23B" wp14:editId="57201B3D">
+                    <wp:inline distT="0" distB="0" distL="0" distR="0" wp14:anchorId="7E421BA0" wp14:editId="492AC355">
                       <wp:extent cx="1323975" cy="1371600"/>
                       <wp:effectExtent l="0" t="0" r="9525" b="0"/>
                       <wp:docPr id="2" name="Рисунок 2"/>
@@ -3465,17 +3318,30 @@
                     <w:lang w:val="en-US"/>
                   </w:rPr>
                 </w:pPr>
-                <w:hyperlink r:id="rId2" w:history="1">
-                  <w:r>
-                    <w:rPr>
-                      <w:rStyle w:val="af3"/>
-                      <w:sz w:val="24"/>
-                      <w:szCs w:val="32"/>
-                      <w:lang w:val="en-US"/>
-                    </w:rPr>
-                    <w:t>www.dsystems.su</w:t>
-                  </w:r>
-                </w:hyperlink>
+                <w:r>
+                  <w:fldChar w:fldCharType="begin"/>
+                </w:r>
+                <w:r>
+                  <w:rPr>
+                    <w:lang w:val="en-US"/>
+                  </w:rPr>
+                  <w:instrText>HYPERLINK "http://www.dsystems.su"</w:instrText>
+                </w:r>
+                <w:r>
+                  <w:fldChar w:fldCharType="separate"/>
+                </w:r>
+                <w:r>
+                  <w:rPr>
+                    <w:rStyle w:val="af3"/>
+                    <w:sz w:val="24"/>
+                    <w:szCs w:val="32"/>
+                    <w:lang w:val="en-US"/>
+                  </w:rPr>
+                  <w:t>www.dsystems.su</w:t>
+                </w:r>
+                <w:r>
+                  <w:fldChar w:fldCharType="end"/>
+                </w:r>
                 <w:r>
                   <w:rPr>
                     <w:sz w:val="24"/>
@@ -3484,17 +3350,30 @@
                   </w:rPr>
                   <w:t xml:space="preserve">, e-mail: </w:t>
                 </w:r>
-                <w:hyperlink r:id="rId3" w:history="1">
-                  <w:r>
-                    <w:rPr>
-                      <w:rStyle w:val="af3"/>
-                      <w:sz w:val="24"/>
-                      <w:szCs w:val="32"/>
-                      <w:lang w:val="en-US"/>
-                    </w:rPr>
-                    <w:t>ds@dsystems.su</w:t>
-                  </w:r>
-                </w:hyperlink>
+                <w:r>
+                  <w:fldChar w:fldCharType="begin"/>
+                </w:r>
+                <w:r>
+                  <w:rPr>
+                    <w:lang w:val="en-US"/>
+                  </w:rPr>
+                  <w:instrText>HYPERLINK "mailto:ds@dsystems.su"</w:instrText>
+                </w:r>
+                <w:r>
+                  <w:fldChar w:fldCharType="separate"/>
+                </w:r>
+                <w:r>
+                  <w:rPr>
+                    <w:rStyle w:val="af3"/>
+                    <w:sz w:val="24"/>
+                    <w:szCs w:val="32"/>
+                    <w:lang w:val="en-US"/>
+                  </w:rPr>
+                  <w:t>ds@dsystems.su</w:t>
+                </w:r>
+                <w:r>
+                  <w:fldChar w:fldCharType="end"/>
+                </w:r>
               </w:p>
               <w:p>
                 <w:pPr>
@@ -3617,7 +3496,7 @@
 </file>
 
 <file path=word/numbering.xml><?xml version="1.0" encoding="utf-8"?>
-<w:numbering xmlns:wpc="http://schemas.microsoft.com/office/word/2010/wordprocessingCanvas" xmlns:cx="http://schemas.microsoft.com/office/drawing/2014/chartex" xmlns:cx1="http://schemas.microsoft.com/office/drawing/2015/9/8/chartex" xmlns:cx2="http://schemas.microsoft.com/office/drawing/2015/10/21/chartex" xmlns:cx3="http://schemas.microsoft.com/office/drawing/2016/5/9/chartex" xmlns:cx4="http://schemas.microsoft.com/office/drawing/2016/5/10/chartex" xmlns:cx5="http://schemas.microsoft.com/office/drawing/2016/5/11/chartex" xmlns:cx6="http://schemas.microsoft.com/office/drawing/2016/5/12/chartex" xmlns:cx7="http://schemas.microsoft.com/office/drawing/2016/5/13/chartex" xmlns:cx8="http://schemas.microsoft.com/office/drawing/2016/5/14/chartex" xmlns:mc="http://schemas.openxmlformats.org/markup-compatibility/2006" xmlns:aink="http://schemas.microsoft.com/office/drawing/2016/ink" xmlns:am3d="http://schemas.microsoft.com/office/drawing/2017/model3d" xmlns:o="urn:schemas-microsoft-com:office:office" xmlns:r="http://schemas.openxmlformats.org/officeDocument/2006/relationships" xmlns:m="http://schemas.openxmlformats.org/officeDocument/2006/math" xmlns:v="urn:schemas-microsoft-com:vml" xmlns:wp14="http://schemas.microsoft.com/office/word/2010/wordprocessingDrawing" xmlns:wp="http://schemas.openxmlformats.org/drawingml/2006/wordprocessingDrawing" xmlns:w10="urn:schemas-microsoft-com:office:word" xmlns:w="http://schemas.openxmlformats.org/wordprocessingml/2006/main" xmlns:w14="http://schemas.microsoft.com/office/word/2010/wordml" xmlns:w15="http://schemas.microsoft.com/office/word/2012/wordml" xmlns:w16cex="http://schemas.microsoft.com/office/word/2018/wordml/cex" xmlns:w16cid="http://schemas.microsoft.com/office/word/2016/wordml/cid" xmlns:w16="http://schemas.microsoft.com/office/word/2018/wordml" xmlns:w16sdtdh="http://schemas.microsoft.com/office/word/2020/wordml/sdtdatahash" xmlns:w16se="http://schemas.microsoft.com/office/word/2015/wordml/symex" xmlns:wpg="http://schemas.microsoft.com/office/word/2010/wordprocessingGroup" xmlns:wpi="http://schemas.microsoft.com/office/word/2010/wordprocessingInk" xmlns:wne="http://schemas.microsoft.com/office/word/2006/wordml" xmlns:wps="http://schemas.microsoft.com/office/word/2010/wordprocessingShape" mc:Ignorable="w14 w15 w16se w16cid w16 w16cex w16sdtdh wp14">
+<w:numbering xmlns:wpc="http://schemas.microsoft.com/office/word/2010/wordprocessingCanvas" xmlns:cx="http://schemas.microsoft.com/office/drawing/2014/chartex" xmlns:cx1="http://schemas.microsoft.com/office/drawing/2015/9/8/chartex" xmlns:cx2="http://schemas.microsoft.com/office/drawing/2015/10/21/chartex" xmlns:cx3="http://schemas.microsoft.com/office/drawing/2016/5/9/chartex" xmlns:cx4="http://schemas.microsoft.com/office/drawing/2016/5/10/chartex" xmlns:cx5="http://schemas.microsoft.com/office/drawing/2016/5/11/chartex" xmlns:cx6="http://schemas.microsoft.com/office/drawing/2016/5/12/chartex" xmlns:cx7="http://schemas.microsoft.com/office/drawing/2016/5/13/chartex" xmlns:cx8="http://schemas.microsoft.com/office/drawing/2016/5/14/chartex" xmlns:mc="http://schemas.openxmlformats.org/markup-compatibility/2006" xmlns:aink="http://schemas.microsoft.com/office/drawing/2016/ink" xmlns:am3d="http://schemas.microsoft.com/office/drawing/2017/model3d" xmlns:o="urn:schemas-microsoft-com:office:office" xmlns:oel="http://schemas.microsoft.com/office/2019/extlst" xmlns:r="http://schemas.openxmlformats.org/officeDocument/2006/relationships" xmlns:m="http://schemas.openxmlformats.org/officeDocument/2006/math" xmlns:v="urn:schemas-microsoft-com:vml" xmlns:wp14="http://schemas.microsoft.com/office/word/2010/wordprocessingDrawing" xmlns:wp="http://schemas.openxmlformats.org/drawingml/2006/wordprocessingDrawing" xmlns:w10="urn:schemas-microsoft-com:office:word" xmlns:w="http://schemas.openxmlformats.org/wordprocessingml/2006/main" xmlns:w14="http://schemas.microsoft.com/office/word/2010/wordml" xmlns:w15="http://schemas.microsoft.com/office/word/2012/wordml" xmlns:w16cex="http://schemas.microsoft.com/office/word/2018/wordml/cex" xmlns:w16cid="http://schemas.microsoft.com/office/word/2016/wordml/cid" xmlns:w16="http://schemas.microsoft.com/office/word/2018/wordml" xmlns:w16du="http://schemas.microsoft.com/office/word/2023/wordml/word16du" xmlns:w16sdtdh="http://schemas.microsoft.com/office/word/2020/wordml/sdtdatahash" xmlns:w16sdtfl="http://schemas.microsoft.com/office/word/2024/wordml/sdtformatlock" xmlns:w16se="http://schemas.microsoft.com/office/word/2015/wordml/symex" xmlns:wpg="http://schemas.microsoft.com/office/word/2010/wordprocessingGroup" xmlns:wpi="http://schemas.microsoft.com/office/word/2010/wordprocessingInk" xmlns:wne="http://schemas.microsoft.com/office/word/2006/wordml" xmlns:wps="http://schemas.microsoft.com/office/word/2010/wordprocessingShape" mc:Ignorable="w14 w15 w16se w16cid w16 w16cex w16sdtdh w16sdtfl w16du wp14">
   <w:abstractNum w:abstractNumId="0" w15:restartNumberingAfterBreak="0">
     <w:nsid w:val="0C665617"/>
     <w:multiLevelType w:val="hybridMultilevel"/>
@@ -4953,53 +4832,53 @@
       </w:pPr>
     </w:lvl>
   </w:abstractNum>
-  <w:num w:numId="1">
+  <w:num w:numId="1" w16cid:durableId="1264729128">
     <w:abstractNumId w:val="8"/>
   </w:num>
-  <w:num w:numId="2">
+  <w:num w:numId="2" w16cid:durableId="237205276">
     <w:abstractNumId w:val="4"/>
   </w:num>
-  <w:num w:numId="3">
+  <w:num w:numId="3" w16cid:durableId="989332849">
     <w:abstractNumId w:val="10"/>
   </w:num>
-  <w:num w:numId="4">
+  <w:num w:numId="4" w16cid:durableId="192422405">
     <w:abstractNumId w:val="12"/>
   </w:num>
-  <w:num w:numId="5">
+  <w:num w:numId="5" w16cid:durableId="1957175612">
     <w:abstractNumId w:val="9"/>
   </w:num>
-  <w:num w:numId="6">
+  <w:num w:numId="6" w16cid:durableId="1303463697">
     <w:abstractNumId w:val="11"/>
   </w:num>
-  <w:num w:numId="7">
+  <w:num w:numId="7" w16cid:durableId="2109041737">
     <w:abstractNumId w:val="6"/>
   </w:num>
-  <w:num w:numId="8">
+  <w:num w:numId="8" w16cid:durableId="428887651">
     <w:abstractNumId w:val="3"/>
   </w:num>
-  <w:num w:numId="9">
+  <w:num w:numId="9" w16cid:durableId="241720518">
     <w:abstractNumId w:val="7"/>
   </w:num>
-  <w:num w:numId="10">
+  <w:num w:numId="10" w16cid:durableId="1324116914">
     <w:abstractNumId w:val="0"/>
   </w:num>
-  <w:num w:numId="11">
+  <w:num w:numId="11" w16cid:durableId="1804426119">
     <w:abstractNumId w:val="13"/>
   </w:num>
-  <w:num w:numId="12">
+  <w:num w:numId="12" w16cid:durableId="818616226">
     <w:abstractNumId w:val="2"/>
   </w:num>
-  <w:num w:numId="13">
+  <w:num w:numId="13" w16cid:durableId="1457212659">
     <w:abstractNumId w:val="5"/>
   </w:num>
-  <w:num w:numId="14">
+  <w:num w:numId="14" w16cid:durableId="1064911010">
     <w:abstractNumId w:val="1"/>
   </w:num>
 </w:numbering>
 </file>
 
 <file path=word/styles.xml><?xml version="1.0" encoding="utf-8"?>
-<w:styles xmlns:mc="http://schemas.openxmlformats.org/markup-compatibility/2006" xmlns:r="http://schemas.openxmlformats.org/officeDocument/2006/relationships" xmlns:w="http://schemas.openxmlformats.org/wordprocessingml/2006/main" xmlns:w14="http://schemas.microsoft.com/office/word/2010/wordml" xmlns:w15="http://schemas.microsoft.com/office/word/2012/wordml" xmlns:w16cex="http://schemas.microsoft.com/office/word/2018/wordml/cex" xmlns:w16cid="http://schemas.microsoft.com/office/word/2016/wordml/cid" xmlns:w16="http://schemas.microsoft.com/office/word/2018/wordml" xmlns:w16sdtdh="http://schemas.microsoft.com/office/word/2020/wordml/sdtdatahash" xmlns:w16se="http://schemas.microsoft.com/office/word/2015/wordml/symex" mc:Ignorable="w14 w15 w16se w16cid w16 w16cex w16sdtdh">
+<w:styles xmlns:mc="http://schemas.openxmlformats.org/markup-compatibility/2006" xmlns:r="http://schemas.openxmlformats.org/officeDocument/2006/relationships" xmlns:w="http://schemas.openxmlformats.org/wordprocessingml/2006/main" xmlns:w14="http://schemas.microsoft.com/office/word/2010/wordml" xmlns:w15="http://schemas.microsoft.com/office/word/2012/wordml" xmlns:w16cex="http://schemas.microsoft.com/office/word/2018/wordml/cex" xmlns:w16cid="http://schemas.microsoft.com/office/word/2016/wordml/cid" xmlns:w16="http://schemas.microsoft.com/office/word/2018/wordml" xmlns:w16du="http://schemas.microsoft.com/office/word/2023/wordml/word16du" xmlns:w16sdtdh="http://schemas.microsoft.com/office/word/2020/wordml/sdtdatahash" xmlns:w16sdtfl="http://schemas.microsoft.com/office/word/2024/wordml/sdtformatlock" xmlns:w16se="http://schemas.microsoft.com/office/word/2015/wordml/symex" mc:Ignorable="w14 w15 w16se w16cid w16 w16cex w16sdtdh w16sdtfl w16du">
   <w:docDefaults>
     <w:rPrDefault>
       <w:rPr>
@@ -5873,7 +5752,7 @@
 </file>
 
 <file path=word/glossary/document.xml><?xml version="1.0" encoding="utf-8"?>
-<w:glossaryDocument xmlns:wpc="http://schemas.microsoft.com/office/word/2010/wordprocessingCanvas" xmlns:cx="http://schemas.microsoft.com/office/drawing/2014/chartex" xmlns:cx1="http://schemas.microsoft.com/office/drawing/2015/9/8/chartex" xmlns:cx2="http://schemas.microsoft.com/office/drawing/2015/10/21/chartex" xmlns:cx3="http://schemas.microsoft.com/office/drawing/2016/5/9/chartex" xmlns:cx4="http://schemas.microsoft.com/office/drawing/2016/5/10/chartex" xmlns:cx5="http://schemas.microsoft.com/office/drawing/2016/5/11/chartex" xmlns:cx6="http://schemas.microsoft.com/office/drawing/2016/5/12/chartex" xmlns:cx7="http://schemas.microsoft.com/office/drawing/2016/5/13/chartex" xmlns:cx8="http://schemas.microsoft.com/office/drawing/2016/5/14/chartex" xmlns:mc="http://schemas.openxmlformats.org/markup-compatibility/2006" xmlns:aink="http://schemas.microsoft.com/office/drawing/2016/ink" xmlns:am3d="http://schemas.microsoft.com/office/drawing/2017/model3d" xmlns:o="urn:schemas-microsoft-com:office:office" xmlns:r="http://schemas.openxmlformats.org/officeDocument/2006/relationships" xmlns:m="http://schemas.openxmlformats.org/officeDocument/2006/math" xmlns:v="urn:schemas-microsoft-com:vml" xmlns:wp14="http://schemas.microsoft.com/office/word/2010/wordprocessingDrawing" xmlns:wp="http://schemas.openxmlformats.org/drawingml/2006/wordprocessingDrawing" xmlns:w10="urn:schemas-microsoft-com:office:word" xmlns:w="http://schemas.openxmlformats.org/wordprocessingml/2006/main" xmlns:w14="http://schemas.microsoft.com/office/word/2010/wordml" xmlns:w15="http://schemas.microsoft.com/office/word/2012/wordml" xmlns:w16cex="http://schemas.microsoft.com/office/word/2018/wordml/cex" xmlns:w16cid="http://schemas.microsoft.com/office/word/2016/wordml/cid" xmlns:w16="http://schemas.microsoft.com/office/word/2018/wordml" xmlns:w16sdtdh="http://schemas.microsoft.com/office/word/2020/wordml/sdtdatahash" xmlns:w16se="http://schemas.microsoft.com/office/word/2015/wordml/symex" xmlns:wpg="http://schemas.microsoft.com/office/word/2010/wordprocessingGroup" xmlns:wpi="http://schemas.microsoft.com/office/word/2010/wordprocessingInk" xmlns:wne="http://schemas.microsoft.com/office/word/2006/wordml" xmlns:wps="http://schemas.microsoft.com/office/word/2010/wordprocessingShape" mc:Ignorable="w14 w15 w16se w16cid w16 w16cex w16sdtdh wp14">
+<w:glossaryDocument xmlns:wpc="http://schemas.microsoft.com/office/word/2010/wordprocessingCanvas" xmlns:cx="http://schemas.microsoft.com/office/drawing/2014/chartex" xmlns:cx1="http://schemas.microsoft.com/office/drawing/2015/9/8/chartex" xmlns:cx2="http://schemas.microsoft.com/office/drawing/2015/10/21/chartex" xmlns:cx3="http://schemas.microsoft.com/office/drawing/2016/5/9/chartex" xmlns:cx4="http://schemas.microsoft.com/office/drawing/2016/5/10/chartex" xmlns:cx5="http://schemas.microsoft.com/office/drawing/2016/5/11/chartex" xmlns:cx6="http://schemas.microsoft.com/office/drawing/2016/5/12/chartex" xmlns:cx7="http://schemas.microsoft.com/office/drawing/2016/5/13/chartex" xmlns:cx8="http://schemas.microsoft.com/office/drawing/2016/5/14/chartex" xmlns:mc="http://schemas.openxmlformats.org/markup-compatibility/2006" xmlns:aink="http://schemas.microsoft.com/office/drawing/2016/ink" xmlns:am3d="http://schemas.microsoft.com/office/drawing/2017/model3d" xmlns:o="urn:schemas-microsoft-com:office:office" xmlns:oel="http://schemas.microsoft.com/office/2019/extlst" xmlns:r="http://schemas.openxmlformats.org/officeDocument/2006/relationships" xmlns:m="http://schemas.openxmlformats.org/officeDocument/2006/math" xmlns:v="urn:schemas-microsoft-com:vml" xmlns:wp14="http://schemas.microsoft.com/office/word/2010/wordprocessingDrawing" xmlns:wp="http://schemas.openxmlformats.org/drawingml/2006/wordprocessingDrawing" xmlns:w10="urn:schemas-microsoft-com:office:word" xmlns:w="http://schemas.openxmlformats.org/wordprocessingml/2006/main" xmlns:w14="http://schemas.microsoft.com/office/word/2010/wordml" xmlns:w15="http://schemas.microsoft.com/office/word/2012/wordml" xmlns:w16cex="http://schemas.microsoft.com/office/word/2018/wordml/cex" xmlns:w16cid="http://schemas.microsoft.com/office/word/2016/wordml/cid" xmlns:w16="http://schemas.microsoft.com/office/word/2018/wordml" xmlns:w16du="http://schemas.microsoft.com/office/word/2023/wordml/word16du" xmlns:w16sdtdh="http://schemas.microsoft.com/office/word/2020/wordml/sdtdatahash" xmlns:w16sdtfl="http://schemas.microsoft.com/office/word/2024/wordml/sdtformatlock" xmlns:w16se="http://schemas.microsoft.com/office/word/2015/wordml/symex" xmlns:wpg="http://schemas.microsoft.com/office/word/2010/wordprocessingGroup" xmlns:wpi="http://schemas.microsoft.com/office/word/2010/wordprocessingInk" xmlns:wne="http://schemas.microsoft.com/office/word/2006/wordml" xmlns:wps="http://schemas.microsoft.com/office/word/2010/wordprocessingShape" mc:Ignorable="w14 w15 w16se w16cid w16 w16cex w16sdtdh w16sdtfl w16du wp14">
   <w:docParts>
     <w:docPart>
       <w:docPartPr>
@@ -6051,7 +5930,7 @@
 </file>
 
 <file path=word/glossary/fontTable.xml><?xml version="1.0" encoding="utf-8"?>
-<w:fonts xmlns:mc="http://schemas.openxmlformats.org/markup-compatibility/2006" xmlns:r="http://schemas.openxmlformats.org/officeDocument/2006/relationships" xmlns:w="http://schemas.openxmlformats.org/wordprocessingml/2006/main" xmlns:w14="http://schemas.microsoft.com/office/word/2010/wordml" xmlns:w15="http://schemas.microsoft.com/office/word/2012/wordml" xmlns:w16cex="http://schemas.microsoft.com/office/word/2018/wordml/cex" xmlns:w16cid="http://schemas.microsoft.com/office/word/2016/wordml/cid" xmlns:w16="http://schemas.microsoft.com/office/word/2018/wordml" xmlns:w16sdtdh="http://schemas.microsoft.com/office/word/2020/wordml/sdtdatahash" xmlns:w16se="http://schemas.microsoft.com/office/word/2015/wordml/symex" mc:Ignorable="w14 w15 w16se w16cid w16 w16cex w16sdtdh">
+<w:fonts xmlns:mc="http://schemas.openxmlformats.org/markup-compatibility/2006" xmlns:r="http://schemas.openxmlformats.org/officeDocument/2006/relationships" xmlns:w="http://schemas.openxmlformats.org/wordprocessingml/2006/main" xmlns:w14="http://schemas.microsoft.com/office/word/2010/wordml" xmlns:w15="http://schemas.microsoft.com/office/word/2012/wordml" xmlns:w16cex="http://schemas.microsoft.com/office/word/2018/wordml/cex" xmlns:w16cid="http://schemas.microsoft.com/office/word/2016/wordml/cid" xmlns:w16="http://schemas.microsoft.com/office/word/2018/wordml" xmlns:w16du="http://schemas.microsoft.com/office/word/2023/wordml/word16du" xmlns:w16sdtdh="http://schemas.microsoft.com/office/word/2020/wordml/sdtdatahash" xmlns:w16sdtfl="http://schemas.microsoft.com/office/word/2024/wordml/sdtformatlock" xmlns:w16se="http://schemas.microsoft.com/office/word/2015/wordml/symex" mc:Ignorable="w14 w15 w16se w16cid w16 w16cex w16sdtdh w16sdtfl w16du">
   <w:font w:name="Times New Roman">
     <w:panose1 w:val="02020603050405020304"/>
     <w:charset w:val="CC"/>
@@ -6101,18 +5980,23 @@
     <w:pitch w:val="variable"/>
     <w:sig w:usb0="E1002EFF" w:usb1="C000605B" w:usb2="00000029" w:usb3="00000000" w:csb0="000101FF" w:csb1="00000000"/>
   </w:font>
-  <w:font w:name="Calibri Light">
-    <w:panose1 w:val="020F0302020204030204"/>
-    <w:charset w:val="CC"/>
+  <w:font w:name="Aptos">
+    <w:charset w:val="00"/>
     <w:family w:val="swiss"/>
     <w:pitch w:val="variable"/>
-    <w:sig w:usb0="E4002EFF" w:usb1="C000247B" w:usb2="00000009" w:usb3="00000000" w:csb0="000001FF" w:csb1="00000000"/>
+    <w:sig w:usb0="20000287" w:usb1="00000003" w:usb2="00000000" w:usb3="00000000" w:csb0="0000019F" w:csb1="00000000"/>
+  </w:font>
+  <w:font w:name="Aptos Display">
+    <w:charset w:val="00"/>
+    <w:family w:val="swiss"/>
+    <w:pitch w:val="variable"/>
+    <w:sig w:usb0="20000287" w:usb1="00000003" w:usb2="00000000" w:usb3="00000000" w:csb0="0000019F" w:csb1="00000000"/>
   </w:font>
 </w:fonts>
 </file>
 
 <file path=word/glossary/settings.xml><?xml version="1.0" encoding="utf-8"?>
-<w:settings xmlns:mc="http://schemas.openxmlformats.org/markup-compatibility/2006" xmlns:o="urn:schemas-microsoft-com:office:office" xmlns:r="http://schemas.openxmlformats.org/officeDocument/2006/relationships" xmlns:m="http://schemas.openxmlformats.org/officeDocument/2006/math" xmlns:v="urn:schemas-microsoft-com:vml" xmlns:w10="urn:schemas-microsoft-com:office:word" xmlns:w="http://schemas.openxmlformats.org/wordprocessingml/2006/main" xmlns:w14="http://schemas.microsoft.com/office/word/2010/wordml" xmlns:w15="http://schemas.microsoft.com/office/word/2012/wordml" xmlns:w16cex="http://schemas.microsoft.com/office/word/2018/wordml/cex" xmlns:w16cid="http://schemas.microsoft.com/office/word/2016/wordml/cid" xmlns:w16="http://schemas.microsoft.com/office/word/2018/wordml" xmlns:w16sdtdh="http://schemas.microsoft.com/office/word/2020/wordml/sdtdatahash" xmlns:w16se="http://schemas.microsoft.com/office/word/2015/wordml/symex" xmlns:sl="http://schemas.openxmlformats.org/schemaLibrary/2006/main" mc:Ignorable="w14 w15 w16se w16cid w16 w16cex w16sdtdh">
+<w:settings xmlns:mc="http://schemas.openxmlformats.org/markup-compatibility/2006" xmlns:o="urn:schemas-microsoft-com:office:office" xmlns:r="http://schemas.openxmlformats.org/officeDocument/2006/relationships" xmlns:m="http://schemas.openxmlformats.org/officeDocument/2006/math" xmlns:v="urn:schemas-microsoft-com:vml" xmlns:w10="urn:schemas-microsoft-com:office:word" xmlns:w="http://schemas.openxmlformats.org/wordprocessingml/2006/main" xmlns:w14="http://schemas.microsoft.com/office/word/2010/wordml" xmlns:w15="http://schemas.microsoft.com/office/word/2012/wordml" xmlns:w16cex="http://schemas.microsoft.com/office/word/2018/wordml/cex" xmlns:w16cid="http://schemas.microsoft.com/office/word/2016/wordml/cid" xmlns:w16="http://schemas.microsoft.com/office/word/2018/wordml" xmlns:w16du="http://schemas.microsoft.com/office/word/2023/wordml/word16du" xmlns:w16sdtdh="http://schemas.microsoft.com/office/word/2020/wordml/sdtdatahash" xmlns:w16sdtfl="http://schemas.microsoft.com/office/word/2024/wordml/sdtformatlock" xmlns:w16se="http://schemas.microsoft.com/office/word/2015/wordml/symex" xmlns:sl="http://schemas.openxmlformats.org/schemaLibrary/2006/main" mc:Ignorable="w14 w15 w16se w16cid w16 w16cex w16sdtdh w16sdtfl w16du">
   <w:view w:val="normal"/>
   <w:defaultTabStop w:val="708"/>
   <w:characterSpacingControl w:val="doNotCompress"/>
@@ -6132,6 +6016,7 @@
     <w:rsid w:val="000A48B9"/>
     <w:rsid w:val="00155F52"/>
     <w:rsid w:val="00262DE0"/>
+    <w:rsid w:val="00275F55"/>
     <w:rsid w:val="002A69D7"/>
     <w:rsid w:val="002E39D7"/>
     <w:rsid w:val="0042271D"/>
@@ -6151,6 +6036,7 @@
     <w:rsid w:val="00A62B88"/>
     <w:rsid w:val="00AF72F7"/>
     <w:rsid w:val="00BC2750"/>
+    <w:rsid w:val="00C516D8"/>
     <w:rsid w:val="00C81020"/>
     <w:rsid w:val="00CC3C15"/>
     <w:rsid w:val="00D176E6"/>
@@ -6183,7 +6069,7 @@
 </file>
 
 <file path=word/glossary/styles.xml><?xml version="1.0" encoding="utf-8"?>
-<w:styles xmlns:mc="http://schemas.openxmlformats.org/markup-compatibility/2006" xmlns:r="http://schemas.openxmlformats.org/officeDocument/2006/relationships" xmlns:w="http://schemas.openxmlformats.org/wordprocessingml/2006/main" xmlns:w14="http://schemas.microsoft.com/office/word/2010/wordml" xmlns:w15="http://schemas.microsoft.com/office/word/2012/wordml" xmlns:w16cex="http://schemas.microsoft.com/office/word/2018/wordml/cex" xmlns:w16cid="http://schemas.microsoft.com/office/word/2016/wordml/cid" xmlns:w16="http://schemas.microsoft.com/office/word/2018/wordml" xmlns:w16sdtdh="http://schemas.microsoft.com/office/word/2020/wordml/sdtdatahash" xmlns:w16se="http://schemas.microsoft.com/office/word/2015/wordml/symex" mc:Ignorable="w14 w15 w16se w16cid w16 w16cex w16sdtdh">
+<w:styles xmlns:mc="http://schemas.openxmlformats.org/markup-compatibility/2006" xmlns:r="http://schemas.openxmlformats.org/officeDocument/2006/relationships" xmlns:w="http://schemas.openxmlformats.org/wordprocessingml/2006/main" xmlns:w14="http://schemas.microsoft.com/office/word/2010/wordml" xmlns:w15="http://schemas.microsoft.com/office/word/2012/wordml" xmlns:w16cex="http://schemas.microsoft.com/office/word/2018/wordml/cex" xmlns:w16cid="http://schemas.microsoft.com/office/word/2016/wordml/cid" xmlns:w16="http://schemas.microsoft.com/office/word/2018/wordml" xmlns:w16du="http://schemas.microsoft.com/office/word/2023/wordml/word16du" xmlns:w16sdtdh="http://schemas.microsoft.com/office/word/2020/wordml/sdtdatahash" xmlns:w16sdtfl="http://schemas.microsoft.com/office/word/2024/wordml/sdtformatlock" xmlns:w16se="http://schemas.microsoft.com/office/word/2015/wordml/symex" mc:Ignorable="w14 w15 w16se w16cid w16 w16cex w16sdtdh w16sdtfl w16du">
   <w:docDefaults>
     <w:rPrDefault>
       <w:rPr>
@@ -6656,7 +6542,7 @@
 </file>
 
 <file path=word/glossary/webSettings.xml><?xml version="1.0" encoding="utf-8"?>
-<w:webSettings xmlns:mc="http://schemas.openxmlformats.org/markup-compatibility/2006" xmlns:r="http://schemas.openxmlformats.org/officeDocument/2006/relationships" xmlns:w="http://schemas.openxmlformats.org/wordprocessingml/2006/main" xmlns:w14="http://schemas.microsoft.com/office/word/2010/wordml" xmlns:w15="http://schemas.microsoft.com/office/word/2012/wordml" xmlns:w16cex="http://schemas.microsoft.com/office/word/2018/wordml/cex" xmlns:w16cid="http://schemas.microsoft.com/office/word/2016/wordml/cid" xmlns:w16="http://schemas.microsoft.com/office/word/2018/wordml" xmlns:w16sdtdh="http://schemas.microsoft.com/office/word/2020/wordml/sdtdatahash" xmlns:w16se="http://schemas.microsoft.com/office/word/2015/wordml/symex" mc:Ignorable="w14 w15 w16se w16cid w16 w16cex w16sdtdh">
+<w:webSettings xmlns:mc="http://schemas.openxmlformats.org/markup-compatibility/2006" xmlns:r="http://schemas.openxmlformats.org/officeDocument/2006/relationships" xmlns:w="http://schemas.openxmlformats.org/wordprocessingml/2006/main" xmlns:w14="http://schemas.microsoft.com/office/word/2010/wordml" xmlns:w15="http://schemas.microsoft.com/office/word/2012/wordml" xmlns:w16cex="http://schemas.microsoft.com/office/word/2018/wordml/cex" xmlns:w16cid="http://schemas.microsoft.com/office/word/2016/wordml/cid" xmlns:w16="http://schemas.microsoft.com/office/word/2018/wordml" xmlns:w16du="http://schemas.microsoft.com/office/word/2023/wordml/word16du" xmlns:w16sdtdh="http://schemas.microsoft.com/office/word/2020/wordml/sdtdatahash" xmlns:w16sdtfl="http://schemas.microsoft.com/office/word/2024/wordml/sdtformatlock" xmlns:w16se="http://schemas.microsoft.com/office/word/2015/wordml/symex" mc:Ignorable="w14 w15 w16se w16cid w16 w16cex w16sdtdh w16sdtfl w16du">
   <w:optimizeForBrowser/>
   <w:allowPNG/>
 </w:webSettings>
